--- a/SE2021-G003-总体设计/软件会议记录1101.docx
+++ b/SE2021-G003-总体设计/软件会议记录1101.docx
@@ -438,7 +438,7 @@
         <w:rPr>
           <w:rFonts w:hint="eastAsia"/>
         </w:rPr>
-        <w:t>四</w:t>
+        <w:t>一</w:t>
       </w:r>
     </w:p>
     <w:tbl>
@@ -523,7 +523,7 @@
               <w:t xml:space="preserve">点 </w:t>
             </w:r>
             <w:r>
-              <w:t>12</w:t>
+              <w:t>10</w:t>
             </w:r>
             <w:r>
               <w:rPr>
@@ -682,10 +682,7 @@
               <w:t xml:space="preserve"> </w:t>
             </w:r>
             <w:r>
-              <w:t>4</w:t>
-            </w:r>
-            <w:r>
-              <w:t>2</w:t>
+              <w:t>30</w:t>
             </w:r>
             <w:r>
               <w:rPr>
@@ -1270,9 +1267,6 @@
               <w:widowControl/>
               <w:ind w:firstLineChars="100" w:firstLine="210"/>
               <w:jc w:val="left"/>
-              <w:rPr>
-                <w:rFonts w:hint="eastAsia"/>
-              </w:rPr>
             </w:pPr>
             <w:r>
               <w:rPr>
